--- a/Test_BP/Fol_2k_files_500(2)/de-DE/file 500_2 - Copy (14) - Copy_de.docx
+++ b/Test_BP/Fol_2k_files_500(2)/de-DE/file 500_2 - Copy (14) - Copy_de.docx
@@ -1,7 +1,7 @@
 
 <file path=word/document.xml><?xml version="1.0" encoding="utf-8"?>
 <w:document xmlns:wpc="http://schemas.microsoft.com/office/word/2010/wordprocessingCanvas" xmlns:cx="http://schemas.microsoft.com/office/drawing/2014/chartex" xmlns:cx1="http://schemas.microsoft.com/office/drawing/2015/9/8/chartex" xmlns:cx2="http://schemas.microsoft.com/office/drawing/2015/10/21/chartex" xmlns:cx3="http://schemas.microsoft.com/office/drawing/2016/5/9/chartex" xmlns:cx4="http://schemas.microsoft.com/office/drawing/2016/5/10/chartex" xmlns:cx5="http://schemas.microsoft.com/office/drawing/2016/5/11/chartex" xmlns:mc="http://schemas.openxmlformats.org/markup-compatibility/2006" xmlns:o="urn:schemas-microsoft-com:office:office" xmlns:r="http://schemas.openxmlformats.org/officeDocument/2006/relationships" xmlns:m="http://schemas.openxmlformats.org/officeDocument/2006/math" xmlns:v="urn:schemas-microsoft-com:vml" xmlns:wp14="http://schemas.microsoft.com/office/word/2010/wordprocessingDrawing" xmlns:wp="http://schemas.openxmlformats.org/drawingml/2006/wordprocessingDrawing" xmlns:w10="urn:schemas-microsoft-com:office:word" xmlns:w="http://schemas.openxmlformats.org/wordprocessingml/2006/main" xmlns:w14="http://schemas.microsoft.com/office/word/2010/wordml" xmlns:w15="http://schemas.microsoft.com/office/word/2012/wordml" xmlns:wne="http://schemas.microsoft.com/office/word/2006/wordml" xmlns:wpg="http://schemas.microsoft.com/office/word/2010/wordprocessingGroup" xmlns:wpi="http://schemas.microsoft.com/office/word/2010/wordprocessingInk" xmlns:wps="http://schemas.microsoft.com/office/word/2010/wordprocessingShape" mc:Ignorable="w14 w15 wp14">
-  <!-- Generated by Aspose.Words for Java 20.12.0 -->
+  <!-- Generated by Aspose.Words for Java 21.10.0 -->
   <w:body>
     <w:p>
       <w:pPr>
@@ -35,44 +35,44 @@
           <w:highlight w:val="none"/>
           <w:u w:val="none" w:color="auto"/>
           <w:effect w:val="none"/>
-          <w:bdr w:val="nil"/>
-          <w:shd w:val="clear" w:color="auto" w:fill="auto"/>
-          <w:vertAlign w:val="baseline"/>
-          <w:rtl w:val="0"/>
-          <w:cs w:val="0"/>
-          <w:lang w:val="de-DE" w:eastAsia="zh-TW" w:bidi="ar-SA"/>
-        </w:rPr>
-        <w:t>t ëèxcëèpt töö söö tëèmpëèr mýûtýûàãl tàãstëès mööthëèr.</w:t>
-      </w:r>
-      <w:r>
-        <w:rPr>
-          <w:rStyle w:val="DefaultParagraphFont"/>
-          <w:rFonts w:ascii="Calibri" w:eastAsia="Calibri" w:hAnsi="Calibri" w:cs="Calibri"/>
-          <w:b w:val="0"/>
-          <w:bCs w:val="0"/>
-          <w:i w:val="0"/>
-          <w:iCs w:val="0"/>
-          <w:caps w:val="0"/>
-          <w:smallCaps w:val="0"/>
-          <w:strike w:val="0"/>
-          <w:dstrike w:val="0"/>
-          <w:outline w:val="0"/>
-          <w:shadow w:val="0"/>
-          <w:emboss w:val="0"/>
-          <w:imprint w:val="0"/>
-          <w:noProof w:val="0"/>
-          <w:vanish w:val="0"/>
-          <w:color w:val="auto"/>
-          <w:spacing w:val="0"/>
-          <w:w w:val="100"/>
-          <w:kern w:val="0"/>
-          <w:position w:val="0"/>
-          <w:sz w:val="22"/>
-          <w:szCs w:val="22"/>
-          <w:highlight w:val="none"/>
-          <w:u w:val="none" w:color="auto"/>
-          <w:effect w:val="none"/>
-          <w:bdr w:val="nil"/>
+          <w:bdr w:val="none" w:sz="0" w:space="0" w:color="auto"/>
+          <w:shd w:val="clear" w:color="auto" w:fill="auto"/>
+          <w:vertAlign w:val="baseline"/>
+          <w:rtl w:val="0"/>
+          <w:cs w:val="0"/>
+          <w:lang w:val="de-DE" w:eastAsia="zh-TW" w:bidi="ar-SA"/>
+        </w:rPr>
+        <w:t>t èëxcèëpt töõ söõ tèëmpèër müùtüùâæl tâæstèës möõthèër.</w:t>
+      </w:r>
+      <w:r>
+        <w:rPr>
+          <w:rStyle w:val="DefaultParagraphFont"/>
+          <w:rFonts w:ascii="Calibri" w:eastAsia="Calibri" w:hAnsi="Calibri" w:cs="Calibri"/>
+          <w:b w:val="0"/>
+          <w:bCs w:val="0"/>
+          <w:i w:val="0"/>
+          <w:iCs w:val="0"/>
+          <w:caps w:val="0"/>
+          <w:smallCaps w:val="0"/>
+          <w:strike w:val="0"/>
+          <w:dstrike w:val="0"/>
+          <w:outline w:val="0"/>
+          <w:shadow w:val="0"/>
+          <w:emboss w:val="0"/>
+          <w:imprint w:val="0"/>
+          <w:noProof w:val="0"/>
+          <w:vanish w:val="0"/>
+          <w:color w:val="auto"/>
+          <w:spacing w:val="0"/>
+          <w:w w:val="100"/>
+          <w:kern w:val="0"/>
+          <w:position w:val="0"/>
+          <w:sz w:val="22"/>
+          <w:szCs w:val="22"/>
+          <w:highlight w:val="none"/>
+          <w:u w:val="none" w:color="auto"/>
+          <w:effect w:val="none"/>
+          <w:bdr w:val="none" w:sz="0" w:space="0" w:color="auto"/>
           <w:shd w:val="clear" w:color="auto" w:fill="auto"/>
           <w:vertAlign w:val="baseline"/>
           <w:rtl w:val="0"/>
@@ -109,44 +109,44 @@
           <w:highlight w:val="none"/>
           <w:u w:val="none" w:color="auto"/>
           <w:effect w:val="none"/>
-          <w:bdr w:val="nil"/>
-          <w:shd w:val="clear" w:color="auto" w:fill="auto"/>
-          <w:vertAlign w:val="baseline"/>
-          <w:rtl w:val="0"/>
-          <w:cs w:val="0"/>
-          <w:lang w:val="de-DE" w:eastAsia="zh-TW" w:bidi="ar-SA"/>
-        </w:rPr>
-        <w:t>Íntêërêëstêëd cýýltïîvåãtêëd ïîts côóntïînýýïîng nôów yêët åãrêë.</w:t>
-      </w:r>
-      <w:r>
-        <w:rPr>
-          <w:rStyle w:val="DefaultParagraphFont"/>
-          <w:rFonts w:ascii="Calibri" w:eastAsia="Calibri" w:hAnsi="Calibri" w:cs="Calibri"/>
-          <w:b w:val="0"/>
-          <w:bCs w:val="0"/>
-          <w:i w:val="0"/>
-          <w:iCs w:val="0"/>
-          <w:caps w:val="0"/>
-          <w:smallCaps w:val="0"/>
-          <w:strike w:val="0"/>
-          <w:dstrike w:val="0"/>
-          <w:outline w:val="0"/>
-          <w:shadow w:val="0"/>
-          <w:emboss w:val="0"/>
-          <w:imprint w:val="0"/>
-          <w:noProof w:val="0"/>
-          <w:vanish w:val="0"/>
-          <w:color w:val="auto"/>
-          <w:spacing w:val="0"/>
-          <w:w w:val="100"/>
-          <w:kern w:val="0"/>
-          <w:position w:val="0"/>
-          <w:sz w:val="22"/>
-          <w:szCs w:val="22"/>
-          <w:highlight w:val="none"/>
-          <w:u w:val="none" w:color="auto"/>
-          <w:effect w:val="none"/>
-          <w:bdr w:val="nil"/>
+          <w:bdr w:val="none" w:sz="0" w:space="0" w:color="auto"/>
+          <w:shd w:val="clear" w:color="auto" w:fill="auto"/>
+          <w:vertAlign w:val="baseline"/>
+          <w:rtl w:val="0"/>
+          <w:cs w:val="0"/>
+          <w:lang w:val="de-DE" w:eastAsia="zh-TW" w:bidi="ar-SA"/>
+        </w:rPr>
+        <w:t>Ïntëërëëstëëd cùýltíîváátëëd íîts còòntíînùýíîng nòòw yëët áárëë.</w:t>
+      </w:r>
+      <w:r>
+        <w:rPr>
+          <w:rStyle w:val="DefaultParagraphFont"/>
+          <w:rFonts w:ascii="Calibri" w:eastAsia="Calibri" w:hAnsi="Calibri" w:cs="Calibri"/>
+          <w:b w:val="0"/>
+          <w:bCs w:val="0"/>
+          <w:i w:val="0"/>
+          <w:iCs w:val="0"/>
+          <w:caps w:val="0"/>
+          <w:smallCaps w:val="0"/>
+          <w:strike w:val="0"/>
+          <w:dstrike w:val="0"/>
+          <w:outline w:val="0"/>
+          <w:shadow w:val="0"/>
+          <w:emboss w:val="0"/>
+          <w:imprint w:val="0"/>
+          <w:noProof w:val="0"/>
+          <w:vanish w:val="0"/>
+          <w:color w:val="auto"/>
+          <w:spacing w:val="0"/>
+          <w:w w:val="100"/>
+          <w:kern w:val="0"/>
+          <w:position w:val="0"/>
+          <w:sz w:val="22"/>
+          <w:szCs w:val="22"/>
+          <w:highlight w:val="none"/>
+          <w:u w:val="none" w:color="auto"/>
+          <w:effect w:val="none"/>
+          <w:bdr w:val="none" w:sz="0" w:space="0" w:color="auto"/>
           <w:shd w:val="clear" w:color="auto" w:fill="auto"/>
           <w:vertAlign w:val="baseline"/>
           <w:rtl w:val="0"/>
@@ -183,44 +183,44 @@
           <w:highlight w:val="none"/>
           <w:u w:val="none" w:color="auto"/>
           <w:effect w:val="none"/>
-          <w:bdr w:val="nil"/>
-          <w:shd w:val="clear" w:color="auto" w:fill="auto"/>
-          <w:vertAlign w:val="baseline"/>
-          <w:rtl w:val="0"/>
-          <w:cs w:val="0"/>
-          <w:lang w:val="de-DE" w:eastAsia="zh-TW" w:bidi="ar-SA"/>
-        </w:rPr>
-        <w:t>Óúüt îìntéérééstééd åàccééptåàncéé õöúür påàrtîìåàlîìty åàffrõöntîìng úünplééåàsåànt why åàdd.</w:t>
-      </w:r>
-      <w:r>
-        <w:rPr>
-          <w:rStyle w:val="DefaultParagraphFont"/>
-          <w:rFonts w:ascii="Calibri" w:eastAsia="Calibri" w:hAnsi="Calibri" w:cs="Calibri"/>
-          <w:b w:val="0"/>
-          <w:bCs w:val="0"/>
-          <w:i w:val="0"/>
-          <w:iCs w:val="0"/>
-          <w:caps w:val="0"/>
-          <w:smallCaps w:val="0"/>
-          <w:strike w:val="0"/>
-          <w:dstrike w:val="0"/>
-          <w:outline w:val="0"/>
-          <w:shadow w:val="0"/>
-          <w:emboss w:val="0"/>
-          <w:imprint w:val="0"/>
-          <w:noProof w:val="0"/>
-          <w:vanish w:val="0"/>
-          <w:color w:val="auto"/>
-          <w:spacing w:val="0"/>
-          <w:w w:val="100"/>
-          <w:kern w:val="0"/>
-          <w:position w:val="0"/>
-          <w:sz w:val="22"/>
-          <w:szCs w:val="22"/>
-          <w:highlight w:val="none"/>
-          <w:u w:val="none" w:color="auto"/>
-          <w:effect w:val="none"/>
-          <w:bdr w:val="nil"/>
+          <w:bdr w:val="none" w:sz="0" w:space="0" w:color="auto"/>
+          <w:shd w:val="clear" w:color="auto" w:fill="auto"/>
+          <w:vertAlign w:val="baseline"/>
+          <w:rtl w:val="0"/>
+          <w:cs w:val="0"/>
+          <w:lang w:val="de-DE" w:eastAsia="zh-TW" w:bidi="ar-SA"/>
+        </w:rPr>
+        <w:t>Õûút ïïntéérééstééd æàccééptæàncéé òóûúr pæàrtïïæàlïïty æàffròóntïïng ûúnplééæàsæànt why æàdd.</w:t>
+      </w:r>
+      <w:r>
+        <w:rPr>
+          <w:rStyle w:val="DefaultParagraphFont"/>
+          <w:rFonts w:ascii="Calibri" w:eastAsia="Calibri" w:hAnsi="Calibri" w:cs="Calibri"/>
+          <w:b w:val="0"/>
+          <w:bCs w:val="0"/>
+          <w:i w:val="0"/>
+          <w:iCs w:val="0"/>
+          <w:caps w:val="0"/>
+          <w:smallCaps w:val="0"/>
+          <w:strike w:val="0"/>
+          <w:dstrike w:val="0"/>
+          <w:outline w:val="0"/>
+          <w:shadow w:val="0"/>
+          <w:emboss w:val="0"/>
+          <w:imprint w:val="0"/>
+          <w:noProof w:val="0"/>
+          <w:vanish w:val="0"/>
+          <w:color w:val="auto"/>
+          <w:spacing w:val="0"/>
+          <w:w w:val="100"/>
+          <w:kern w:val="0"/>
+          <w:position w:val="0"/>
+          <w:sz w:val="22"/>
+          <w:szCs w:val="22"/>
+          <w:highlight w:val="none"/>
+          <w:u w:val="none" w:color="auto"/>
+          <w:effect w:val="none"/>
+          <w:bdr w:val="none" w:sz="0" w:space="0" w:color="auto"/>
           <w:shd w:val="clear" w:color="auto" w:fill="auto"/>
           <w:vertAlign w:val="baseline"/>
           <w:rtl w:val="0"/>
@@ -257,44 +257,44 @@
           <w:highlight w:val="none"/>
           <w:u w:val="none" w:color="auto"/>
           <w:effect w:val="none"/>
-          <w:bdr w:val="nil"/>
-          <w:shd w:val="clear" w:color="auto" w:fill="auto"/>
-          <w:vertAlign w:val="baseline"/>
-          <w:rtl w:val="0"/>
-          <w:cs w:val="0"/>
-          <w:lang w:val="de-DE" w:eastAsia="zh-TW" w:bidi="ar-SA"/>
-        </w:rPr>
-        <w:t>Êstèéèém gâärdèén mèén yèét shy cóóûúrsèé.</w:t>
-      </w:r>
-      <w:r>
-        <w:rPr>
-          <w:rStyle w:val="DefaultParagraphFont"/>
-          <w:rFonts w:ascii="Calibri" w:eastAsia="Calibri" w:hAnsi="Calibri" w:cs="Calibri"/>
-          <w:b w:val="0"/>
-          <w:bCs w:val="0"/>
-          <w:i w:val="0"/>
-          <w:iCs w:val="0"/>
-          <w:caps w:val="0"/>
-          <w:smallCaps w:val="0"/>
-          <w:strike w:val="0"/>
-          <w:dstrike w:val="0"/>
-          <w:outline w:val="0"/>
-          <w:shadow w:val="0"/>
-          <w:emboss w:val="0"/>
-          <w:imprint w:val="0"/>
-          <w:noProof w:val="0"/>
-          <w:vanish w:val="0"/>
-          <w:color w:val="auto"/>
-          <w:spacing w:val="0"/>
-          <w:w w:val="100"/>
-          <w:kern w:val="0"/>
-          <w:position w:val="0"/>
-          <w:sz w:val="22"/>
-          <w:szCs w:val="22"/>
-          <w:highlight w:val="none"/>
-          <w:u w:val="none" w:color="auto"/>
-          <w:effect w:val="none"/>
-          <w:bdr w:val="nil"/>
+          <w:bdr w:val="none" w:sz="0" w:space="0" w:color="auto"/>
+          <w:shd w:val="clear" w:color="auto" w:fill="auto"/>
+          <w:vertAlign w:val="baseline"/>
+          <w:rtl w:val="0"/>
+          <w:cs w:val="0"/>
+          <w:lang w:val="de-DE" w:eastAsia="zh-TW" w:bidi="ar-SA"/>
+        </w:rPr>
+        <w:t>Éstêéêém gåãrdêén mêén yêét shy cööüúrsêé.</w:t>
+      </w:r>
+      <w:r>
+        <w:rPr>
+          <w:rStyle w:val="DefaultParagraphFont"/>
+          <w:rFonts w:ascii="Calibri" w:eastAsia="Calibri" w:hAnsi="Calibri" w:cs="Calibri"/>
+          <w:b w:val="0"/>
+          <w:bCs w:val="0"/>
+          <w:i w:val="0"/>
+          <w:iCs w:val="0"/>
+          <w:caps w:val="0"/>
+          <w:smallCaps w:val="0"/>
+          <w:strike w:val="0"/>
+          <w:dstrike w:val="0"/>
+          <w:outline w:val="0"/>
+          <w:shadow w:val="0"/>
+          <w:emboss w:val="0"/>
+          <w:imprint w:val="0"/>
+          <w:noProof w:val="0"/>
+          <w:vanish w:val="0"/>
+          <w:color w:val="auto"/>
+          <w:spacing w:val="0"/>
+          <w:w w:val="100"/>
+          <w:kern w:val="0"/>
+          <w:position w:val="0"/>
+          <w:sz w:val="22"/>
+          <w:szCs w:val="22"/>
+          <w:highlight w:val="none"/>
+          <w:u w:val="none" w:color="auto"/>
+          <w:effect w:val="none"/>
+          <w:bdr w:val="none" w:sz="0" w:space="0" w:color="auto"/>
           <w:shd w:val="clear" w:color="auto" w:fill="auto"/>
           <w:vertAlign w:val="baseline"/>
           <w:rtl w:val="0"/>
@@ -331,44 +331,44 @@
           <w:highlight w:val="none"/>
           <w:u w:val="none" w:color="auto"/>
           <w:effect w:val="none"/>
-          <w:bdr w:val="nil"/>
-          <w:shd w:val="clear" w:color="auto" w:fill="auto"/>
-          <w:vertAlign w:val="baseline"/>
-          <w:rtl w:val="0"/>
-          <w:cs w:val="0"/>
-          <w:lang w:val="de-DE" w:eastAsia="zh-TW" w:bidi="ar-SA"/>
-        </w:rPr>
-        <w:t>Cõònsùúltéêd ùúp my tõòléêràæbly sõòméêtìïméês péêrpéêtùúàæl õòh.</w:t>
-      </w:r>
-      <w:r>
-        <w:rPr>
-          <w:rStyle w:val="DefaultParagraphFont"/>
-          <w:rFonts w:ascii="Calibri" w:eastAsia="Calibri" w:hAnsi="Calibri" w:cs="Calibri"/>
-          <w:b w:val="0"/>
-          <w:bCs w:val="0"/>
-          <w:i w:val="0"/>
-          <w:iCs w:val="0"/>
-          <w:caps w:val="0"/>
-          <w:smallCaps w:val="0"/>
-          <w:strike w:val="0"/>
-          <w:dstrike w:val="0"/>
-          <w:outline w:val="0"/>
-          <w:shadow w:val="0"/>
-          <w:emboss w:val="0"/>
-          <w:imprint w:val="0"/>
-          <w:noProof w:val="0"/>
-          <w:vanish w:val="0"/>
-          <w:color w:val="auto"/>
-          <w:spacing w:val="0"/>
-          <w:w w:val="100"/>
-          <w:kern w:val="0"/>
-          <w:position w:val="0"/>
-          <w:sz w:val="22"/>
-          <w:szCs w:val="22"/>
-          <w:highlight w:val="none"/>
-          <w:u w:val="none" w:color="auto"/>
-          <w:effect w:val="none"/>
-          <w:bdr w:val="nil"/>
+          <w:bdr w:val="none" w:sz="0" w:space="0" w:color="auto"/>
+          <w:shd w:val="clear" w:color="auto" w:fill="auto"/>
+          <w:vertAlign w:val="baseline"/>
+          <w:rtl w:val="0"/>
+          <w:cs w:val="0"/>
+          <w:lang w:val="de-DE" w:eastAsia="zh-TW" w:bidi="ar-SA"/>
+        </w:rPr>
+        <w:t>Cöónsûúltéëd ûúp my töóléërâábly söóméëtííméës péërpéëtûúâál öóh.</w:t>
+      </w:r>
+      <w:r>
+        <w:rPr>
+          <w:rStyle w:val="DefaultParagraphFont"/>
+          <w:rFonts w:ascii="Calibri" w:eastAsia="Calibri" w:hAnsi="Calibri" w:cs="Calibri"/>
+          <w:b w:val="0"/>
+          <w:bCs w:val="0"/>
+          <w:i w:val="0"/>
+          <w:iCs w:val="0"/>
+          <w:caps w:val="0"/>
+          <w:smallCaps w:val="0"/>
+          <w:strike w:val="0"/>
+          <w:dstrike w:val="0"/>
+          <w:outline w:val="0"/>
+          <w:shadow w:val="0"/>
+          <w:emboss w:val="0"/>
+          <w:imprint w:val="0"/>
+          <w:noProof w:val="0"/>
+          <w:vanish w:val="0"/>
+          <w:color w:val="auto"/>
+          <w:spacing w:val="0"/>
+          <w:w w:val="100"/>
+          <w:kern w:val="0"/>
+          <w:position w:val="0"/>
+          <w:sz w:val="22"/>
+          <w:szCs w:val="22"/>
+          <w:highlight w:val="none"/>
+          <w:u w:val="none" w:color="auto"/>
+          <w:effect w:val="none"/>
+          <w:bdr w:val="none" w:sz="0" w:space="0" w:color="auto"/>
           <w:shd w:val="clear" w:color="auto" w:fill="auto"/>
           <w:vertAlign w:val="baseline"/>
           <w:rtl w:val="0"/>
@@ -405,44 +405,44 @@
           <w:highlight w:val="none"/>
           <w:u w:val="none" w:color="auto"/>
           <w:effect w:val="none"/>
-          <w:bdr w:val="nil"/>
-          <w:shd w:val="clear" w:color="auto" w:fill="auto"/>
-          <w:vertAlign w:val="baseline"/>
-          <w:rtl w:val="0"/>
-          <w:cs w:val="0"/>
-          <w:lang w:val="de-DE" w:eastAsia="zh-TW" w:bidi="ar-SA"/>
-        </w:rPr>
-        <w:t>Ëxprêèssîîõön æàccêèptæàncêè îîmprýúdêèncêè pæàrtîîcýúlæàr hæàd êèæàt ýúnsæàtîîæàblêè.</w:t>
-      </w:r>
-      <w:r>
-        <w:rPr>
-          <w:rStyle w:val="DefaultParagraphFont"/>
-          <w:rFonts w:ascii="Calibri" w:eastAsia="Calibri" w:hAnsi="Calibri" w:cs="Calibri"/>
-          <w:b w:val="0"/>
-          <w:bCs w:val="0"/>
-          <w:i w:val="0"/>
-          <w:iCs w:val="0"/>
-          <w:caps w:val="0"/>
-          <w:smallCaps w:val="0"/>
-          <w:strike w:val="0"/>
-          <w:dstrike w:val="0"/>
-          <w:outline w:val="0"/>
-          <w:shadow w:val="0"/>
-          <w:emboss w:val="0"/>
-          <w:imprint w:val="0"/>
-          <w:noProof w:val="0"/>
-          <w:vanish w:val="0"/>
-          <w:color w:val="auto"/>
-          <w:spacing w:val="0"/>
-          <w:w w:val="100"/>
-          <w:kern w:val="0"/>
-          <w:position w:val="0"/>
-          <w:sz w:val="22"/>
-          <w:szCs w:val="22"/>
-          <w:highlight w:val="none"/>
-          <w:u w:val="none" w:color="auto"/>
-          <w:effect w:val="none"/>
-          <w:bdr w:val="nil"/>
+          <w:bdr w:val="none" w:sz="0" w:space="0" w:color="auto"/>
+          <w:shd w:val="clear" w:color="auto" w:fill="auto"/>
+          <w:vertAlign w:val="baseline"/>
+          <w:rtl w:val="0"/>
+          <w:cs w:val="0"/>
+          <w:lang w:val="de-DE" w:eastAsia="zh-TW" w:bidi="ar-SA"/>
+        </w:rPr>
+        <w:t>Éxprëèssíîòón äãccëèptäãncëè íîmprúúdëèncëè päãrtíîcúúläãr häãd ëèäãt úúnsäãtíîäãblëè.</w:t>
+      </w:r>
+      <w:r>
+        <w:rPr>
+          <w:rStyle w:val="DefaultParagraphFont"/>
+          <w:rFonts w:ascii="Calibri" w:eastAsia="Calibri" w:hAnsi="Calibri" w:cs="Calibri"/>
+          <w:b w:val="0"/>
+          <w:bCs w:val="0"/>
+          <w:i w:val="0"/>
+          <w:iCs w:val="0"/>
+          <w:caps w:val="0"/>
+          <w:smallCaps w:val="0"/>
+          <w:strike w:val="0"/>
+          <w:dstrike w:val="0"/>
+          <w:outline w:val="0"/>
+          <w:shadow w:val="0"/>
+          <w:emboss w:val="0"/>
+          <w:imprint w:val="0"/>
+          <w:noProof w:val="0"/>
+          <w:vanish w:val="0"/>
+          <w:color w:val="auto"/>
+          <w:spacing w:val="0"/>
+          <w:w w:val="100"/>
+          <w:kern w:val="0"/>
+          <w:position w:val="0"/>
+          <w:sz w:val="22"/>
+          <w:szCs w:val="22"/>
+          <w:highlight w:val="none"/>
+          <w:u w:val="none" w:color="auto"/>
+          <w:effect w:val="none"/>
+          <w:bdr w:val="none" w:sz="0" w:space="0" w:color="auto"/>
           <w:shd w:val="clear" w:color="auto" w:fill="auto"/>
           <w:vertAlign w:val="baseline"/>
           <w:rtl w:val="0"/>
@@ -485,44 +485,44 @@
           <w:highlight w:val="none"/>
           <w:u w:val="none" w:color="auto"/>
           <w:effect w:val="none"/>
-          <w:bdr w:val="nil"/>
-          <w:shd w:val="clear" w:color="auto" w:fill="auto"/>
-          <w:vertAlign w:val="baseline"/>
-          <w:rtl w:val="0"/>
-          <w:cs w:val="0"/>
-          <w:lang w:val="de-DE" w:eastAsia="zh-TW" w:bidi="ar-SA"/>
-        </w:rPr>
-        <w:t>Hâæd dëénõótìíng prõópëérly jõóìíntýûrëé yõóýû õóccâæsìíõón dìírëéctly râæìíllëéry.</w:t>
-      </w:r>
-      <w:r>
-        <w:rPr>
-          <w:rStyle w:val="DefaultParagraphFont"/>
-          <w:rFonts w:ascii="Calibri" w:eastAsia="Calibri" w:hAnsi="Calibri" w:cs="Calibri"/>
-          <w:b w:val="0"/>
-          <w:bCs w:val="0"/>
-          <w:i w:val="0"/>
-          <w:iCs w:val="0"/>
-          <w:caps w:val="0"/>
-          <w:smallCaps w:val="0"/>
-          <w:strike w:val="0"/>
-          <w:dstrike w:val="0"/>
-          <w:outline w:val="0"/>
-          <w:shadow w:val="0"/>
-          <w:emboss w:val="0"/>
-          <w:imprint w:val="0"/>
-          <w:noProof w:val="0"/>
-          <w:vanish w:val="0"/>
-          <w:color w:val="auto"/>
-          <w:spacing w:val="0"/>
-          <w:w w:val="100"/>
-          <w:kern w:val="0"/>
-          <w:position w:val="0"/>
-          <w:sz w:val="22"/>
-          <w:szCs w:val="22"/>
-          <w:highlight w:val="none"/>
-          <w:u w:val="none" w:color="auto"/>
-          <w:effect w:val="none"/>
-          <w:bdr w:val="nil"/>
+          <w:bdr w:val="none" w:sz="0" w:space="0" w:color="auto"/>
+          <w:shd w:val="clear" w:color="auto" w:fill="auto"/>
+          <w:vertAlign w:val="baseline"/>
+          <w:rtl w:val="0"/>
+          <w:cs w:val="0"/>
+          <w:lang w:val="de-DE" w:eastAsia="zh-TW" w:bidi="ar-SA"/>
+        </w:rPr>
+        <w:t>Hàád dêènóótíîng próópêèrly jóóíîntüürêè yóóüü óóccàásíîóón díîrêèctly ràáíîllêèry.</w:t>
+      </w:r>
+      <w:r>
+        <w:rPr>
+          <w:rStyle w:val="DefaultParagraphFont"/>
+          <w:rFonts w:ascii="Calibri" w:eastAsia="Calibri" w:hAnsi="Calibri" w:cs="Calibri"/>
+          <w:b w:val="0"/>
+          <w:bCs w:val="0"/>
+          <w:i w:val="0"/>
+          <w:iCs w:val="0"/>
+          <w:caps w:val="0"/>
+          <w:smallCaps w:val="0"/>
+          <w:strike w:val="0"/>
+          <w:dstrike w:val="0"/>
+          <w:outline w:val="0"/>
+          <w:shadow w:val="0"/>
+          <w:emboss w:val="0"/>
+          <w:imprint w:val="0"/>
+          <w:noProof w:val="0"/>
+          <w:vanish w:val="0"/>
+          <w:color w:val="auto"/>
+          <w:spacing w:val="0"/>
+          <w:w w:val="100"/>
+          <w:kern w:val="0"/>
+          <w:position w:val="0"/>
+          <w:sz w:val="22"/>
+          <w:szCs w:val="22"/>
+          <w:highlight w:val="none"/>
+          <w:u w:val="none" w:color="auto"/>
+          <w:effect w:val="none"/>
+          <w:bdr w:val="none" w:sz="0" w:space="0" w:color="auto"/>
           <w:shd w:val="clear" w:color="auto" w:fill="auto"/>
           <w:vertAlign w:val="baseline"/>
           <w:rtl w:val="0"/>
@@ -559,44 +559,44 @@
           <w:highlight w:val="none"/>
           <w:u w:val="none" w:color="auto"/>
           <w:effect w:val="none"/>
-          <w:bdr w:val="nil"/>
-          <w:shd w:val="clear" w:color="auto" w:fill="auto"/>
-          <w:vertAlign w:val="baseline"/>
-          <w:rtl w:val="0"/>
-          <w:cs w:val="0"/>
-          <w:lang w:val="de-DE" w:eastAsia="zh-TW" w:bidi="ar-SA"/>
-        </w:rPr>
-        <w:t>Ín sàæíîd tôô ôôf pôôôôr fùûll bëë pôôst fàæcëë snùûg.</w:t>
-      </w:r>
-      <w:r>
-        <w:rPr>
-          <w:rStyle w:val="DefaultParagraphFont"/>
-          <w:rFonts w:ascii="Calibri" w:eastAsia="Calibri" w:hAnsi="Calibri" w:cs="Calibri"/>
-          <w:b w:val="0"/>
-          <w:bCs w:val="0"/>
-          <w:i w:val="0"/>
-          <w:iCs w:val="0"/>
-          <w:caps w:val="0"/>
-          <w:smallCaps w:val="0"/>
-          <w:strike w:val="0"/>
-          <w:dstrike w:val="0"/>
-          <w:outline w:val="0"/>
-          <w:shadow w:val="0"/>
-          <w:emboss w:val="0"/>
-          <w:imprint w:val="0"/>
-          <w:noProof w:val="0"/>
-          <w:vanish w:val="0"/>
-          <w:color w:val="auto"/>
-          <w:spacing w:val="0"/>
-          <w:w w:val="100"/>
-          <w:kern w:val="0"/>
-          <w:position w:val="0"/>
-          <w:sz w:val="22"/>
-          <w:szCs w:val="22"/>
-          <w:highlight w:val="none"/>
-          <w:u w:val="none" w:color="auto"/>
-          <w:effect w:val="none"/>
-          <w:bdr w:val="nil"/>
+          <w:bdr w:val="none" w:sz="0" w:space="0" w:color="auto"/>
+          <w:shd w:val="clear" w:color="auto" w:fill="auto"/>
+          <w:vertAlign w:val="baseline"/>
+          <w:rtl w:val="0"/>
+          <w:cs w:val="0"/>
+          <w:lang w:val="de-DE" w:eastAsia="zh-TW" w:bidi="ar-SA"/>
+        </w:rPr>
+        <w:t>În såáíìd tôó ôóf pôóôór fýüll bëé pôóst fåácëé snýüg.</w:t>
+      </w:r>
+      <w:r>
+        <w:rPr>
+          <w:rStyle w:val="DefaultParagraphFont"/>
+          <w:rFonts w:ascii="Calibri" w:eastAsia="Calibri" w:hAnsi="Calibri" w:cs="Calibri"/>
+          <w:b w:val="0"/>
+          <w:bCs w:val="0"/>
+          <w:i w:val="0"/>
+          <w:iCs w:val="0"/>
+          <w:caps w:val="0"/>
+          <w:smallCaps w:val="0"/>
+          <w:strike w:val="0"/>
+          <w:dstrike w:val="0"/>
+          <w:outline w:val="0"/>
+          <w:shadow w:val="0"/>
+          <w:emboss w:val="0"/>
+          <w:imprint w:val="0"/>
+          <w:noProof w:val="0"/>
+          <w:vanish w:val="0"/>
+          <w:color w:val="auto"/>
+          <w:spacing w:val="0"/>
+          <w:w w:val="100"/>
+          <w:kern w:val="0"/>
+          <w:position w:val="0"/>
+          <w:sz w:val="22"/>
+          <w:szCs w:val="22"/>
+          <w:highlight w:val="none"/>
+          <w:u w:val="none" w:color="auto"/>
+          <w:effect w:val="none"/>
+          <w:bdr w:val="none" w:sz="0" w:space="0" w:color="auto"/>
           <w:shd w:val="clear" w:color="auto" w:fill="auto"/>
           <w:vertAlign w:val="baseline"/>
           <w:rtl w:val="0"/>
@@ -633,44 +633,44 @@
           <w:highlight w:val="none"/>
           <w:u w:val="none" w:color="auto"/>
           <w:effect w:val="none"/>
-          <w:bdr w:val="nil"/>
-          <w:shd w:val="clear" w:color="auto" w:fill="auto"/>
-          <w:vertAlign w:val="baseline"/>
-          <w:rtl w:val="0"/>
-          <w:cs w:val="0"/>
-          <w:lang w:val="de-DE" w:eastAsia="zh-TW" w:bidi="ar-SA"/>
-        </w:rPr>
-        <w:t>Întrôödùýcééd íïmprùýdééncéé séééé sàãy ùýnplééàãsíïng déévôönshíïréé àãccééptàãncéé sôön.</w:t>
-      </w:r>
-      <w:r>
-        <w:rPr>
-          <w:rStyle w:val="DefaultParagraphFont"/>
-          <w:rFonts w:ascii="Calibri" w:eastAsia="Calibri" w:hAnsi="Calibri" w:cs="Calibri"/>
-          <w:b w:val="0"/>
-          <w:bCs w:val="0"/>
-          <w:i w:val="0"/>
-          <w:iCs w:val="0"/>
-          <w:caps w:val="0"/>
-          <w:smallCaps w:val="0"/>
-          <w:strike w:val="0"/>
-          <w:dstrike w:val="0"/>
-          <w:outline w:val="0"/>
-          <w:shadow w:val="0"/>
-          <w:emboss w:val="0"/>
-          <w:imprint w:val="0"/>
-          <w:noProof w:val="0"/>
-          <w:vanish w:val="0"/>
-          <w:color w:val="auto"/>
-          <w:spacing w:val="0"/>
-          <w:w w:val="100"/>
-          <w:kern w:val="0"/>
-          <w:position w:val="0"/>
-          <w:sz w:val="22"/>
-          <w:szCs w:val="22"/>
-          <w:highlight w:val="none"/>
-          <w:u w:val="none" w:color="auto"/>
-          <w:effect w:val="none"/>
-          <w:bdr w:val="nil"/>
+          <w:bdr w:val="none" w:sz="0" w:space="0" w:color="auto"/>
+          <w:shd w:val="clear" w:color="auto" w:fill="auto"/>
+          <w:vertAlign w:val="baseline"/>
+          <w:rtl w:val="0"/>
+          <w:cs w:val="0"/>
+          <w:lang w:val="de-DE" w:eastAsia="zh-TW" w:bidi="ar-SA"/>
+        </w:rPr>
+        <w:t>Ìntròödúûcèëd íímprúûdèëncèë sèëèë sáãy úûnplèëáãsííng dèëvòönshíírèë áãccèëptáãncèë sòön.</w:t>
+      </w:r>
+      <w:r>
+        <w:rPr>
+          <w:rStyle w:val="DefaultParagraphFont"/>
+          <w:rFonts w:ascii="Calibri" w:eastAsia="Calibri" w:hAnsi="Calibri" w:cs="Calibri"/>
+          <w:b w:val="0"/>
+          <w:bCs w:val="0"/>
+          <w:i w:val="0"/>
+          <w:iCs w:val="0"/>
+          <w:caps w:val="0"/>
+          <w:smallCaps w:val="0"/>
+          <w:strike w:val="0"/>
+          <w:dstrike w:val="0"/>
+          <w:outline w:val="0"/>
+          <w:shadow w:val="0"/>
+          <w:emboss w:val="0"/>
+          <w:imprint w:val="0"/>
+          <w:noProof w:val="0"/>
+          <w:vanish w:val="0"/>
+          <w:color w:val="auto"/>
+          <w:spacing w:val="0"/>
+          <w:w w:val="100"/>
+          <w:kern w:val="0"/>
+          <w:position w:val="0"/>
+          <w:sz w:val="22"/>
+          <w:szCs w:val="22"/>
+          <w:highlight w:val="none"/>
+          <w:u w:val="none" w:color="auto"/>
+          <w:effect w:val="none"/>
+          <w:bdr w:val="none" w:sz="0" w:space="0" w:color="auto"/>
           <w:shd w:val="clear" w:color="auto" w:fill="auto"/>
           <w:vertAlign w:val="baseline"/>
           <w:rtl w:val="0"/>
@@ -707,44 +707,44 @@
           <w:highlight w:val="none"/>
           <w:u w:val="none" w:color="auto"/>
           <w:effect w:val="none"/>
-          <w:bdr w:val="nil"/>
-          <w:shd w:val="clear" w:color="auto" w:fill="auto"/>
-          <w:vertAlign w:val="baseline"/>
-          <w:rtl w:val="0"/>
-          <w:cs w:val="0"/>
-          <w:lang w:val="de-DE" w:eastAsia="zh-TW" w:bidi="ar-SA"/>
-        </w:rPr>
-        <w:t>Êxéêtéêr lõöngéêr wîísdõöm gæäy nõör déêsîígn æägéê.</w:t>
-      </w:r>
-      <w:r>
-        <w:rPr>
-          <w:rStyle w:val="DefaultParagraphFont"/>
-          <w:rFonts w:ascii="Calibri" w:eastAsia="Calibri" w:hAnsi="Calibri" w:cs="Calibri"/>
-          <w:b w:val="0"/>
-          <w:bCs w:val="0"/>
-          <w:i w:val="0"/>
-          <w:iCs w:val="0"/>
-          <w:caps w:val="0"/>
-          <w:smallCaps w:val="0"/>
-          <w:strike w:val="0"/>
-          <w:dstrike w:val="0"/>
-          <w:outline w:val="0"/>
-          <w:shadow w:val="0"/>
-          <w:emboss w:val="0"/>
-          <w:imprint w:val="0"/>
-          <w:noProof w:val="0"/>
-          <w:vanish w:val="0"/>
-          <w:color w:val="auto"/>
-          <w:spacing w:val="0"/>
-          <w:w w:val="100"/>
-          <w:kern w:val="0"/>
-          <w:position w:val="0"/>
-          <w:sz w:val="22"/>
-          <w:szCs w:val="22"/>
-          <w:highlight w:val="none"/>
-          <w:u w:val="none" w:color="auto"/>
-          <w:effect w:val="none"/>
-          <w:bdr w:val="nil"/>
+          <w:bdr w:val="none" w:sz="0" w:space="0" w:color="auto"/>
+          <w:shd w:val="clear" w:color="auto" w:fill="auto"/>
+          <w:vertAlign w:val="baseline"/>
+          <w:rtl w:val="0"/>
+          <w:cs w:val="0"/>
+          <w:lang w:val="de-DE" w:eastAsia="zh-TW" w:bidi="ar-SA"/>
+        </w:rPr>
+        <w:t>Ëxëêtëêr lõöngëêr wïîsdõöm gâày nõör dëêsïîgn âàgëê.</w:t>
+      </w:r>
+      <w:r>
+        <w:rPr>
+          <w:rStyle w:val="DefaultParagraphFont"/>
+          <w:rFonts w:ascii="Calibri" w:eastAsia="Calibri" w:hAnsi="Calibri" w:cs="Calibri"/>
+          <w:b w:val="0"/>
+          <w:bCs w:val="0"/>
+          <w:i w:val="0"/>
+          <w:iCs w:val="0"/>
+          <w:caps w:val="0"/>
+          <w:smallCaps w:val="0"/>
+          <w:strike w:val="0"/>
+          <w:dstrike w:val="0"/>
+          <w:outline w:val="0"/>
+          <w:shadow w:val="0"/>
+          <w:emboss w:val="0"/>
+          <w:imprint w:val="0"/>
+          <w:noProof w:val="0"/>
+          <w:vanish w:val="0"/>
+          <w:color w:val="auto"/>
+          <w:spacing w:val="0"/>
+          <w:w w:val="100"/>
+          <w:kern w:val="0"/>
+          <w:position w:val="0"/>
+          <w:sz w:val="22"/>
+          <w:szCs w:val="22"/>
+          <w:highlight w:val="none"/>
+          <w:u w:val="none" w:color="auto"/>
+          <w:effect w:val="none"/>
+          <w:bdr w:val="none" w:sz="0" w:space="0" w:color="auto"/>
           <w:shd w:val="clear" w:color="auto" w:fill="auto"/>
           <w:vertAlign w:val="baseline"/>
           <w:rtl w:val="0"/>
@@ -781,44 +781,44 @@
           <w:highlight w:val="none"/>
           <w:u w:val="none" w:color="auto"/>
           <w:effect w:val="none"/>
-          <w:bdr w:val="nil"/>
-          <w:shd w:val="clear" w:color="auto" w:fill="auto"/>
-          <w:vertAlign w:val="baseline"/>
-          <w:rtl w:val="0"/>
-          <w:cs w:val="0"/>
-          <w:lang w:val="de-DE" w:eastAsia="zh-TW" w:bidi="ar-SA"/>
-        </w:rPr>
-        <w:t>Ãm wêèäâthêèr tòò êèntêèrêèd nòòrläând nòò ïín shòòwïíng sêèrvïícêè.</w:t>
-      </w:r>
-      <w:r>
-        <w:rPr>
-          <w:rStyle w:val="DefaultParagraphFont"/>
-          <w:rFonts w:ascii="Calibri" w:eastAsia="Calibri" w:hAnsi="Calibri" w:cs="Calibri"/>
-          <w:b w:val="0"/>
-          <w:bCs w:val="0"/>
-          <w:i w:val="0"/>
-          <w:iCs w:val="0"/>
-          <w:caps w:val="0"/>
-          <w:smallCaps w:val="0"/>
-          <w:strike w:val="0"/>
-          <w:dstrike w:val="0"/>
-          <w:outline w:val="0"/>
-          <w:shadow w:val="0"/>
-          <w:emboss w:val="0"/>
-          <w:imprint w:val="0"/>
-          <w:noProof w:val="0"/>
-          <w:vanish w:val="0"/>
-          <w:color w:val="auto"/>
-          <w:spacing w:val="0"/>
-          <w:w w:val="100"/>
-          <w:kern w:val="0"/>
-          <w:position w:val="0"/>
-          <w:sz w:val="22"/>
-          <w:szCs w:val="22"/>
-          <w:highlight w:val="none"/>
-          <w:u w:val="none" w:color="auto"/>
-          <w:effect w:val="none"/>
-          <w:bdr w:val="nil"/>
+          <w:bdr w:val="none" w:sz="0" w:space="0" w:color="auto"/>
+          <w:shd w:val="clear" w:color="auto" w:fill="auto"/>
+          <w:vertAlign w:val="baseline"/>
+          <w:rtl w:val="0"/>
+          <w:cs w:val="0"/>
+          <w:lang w:val="de-DE" w:eastAsia="zh-TW" w:bidi="ar-SA"/>
+        </w:rPr>
+        <w:t>Äm wèèããthèèr tôö èèntèèrèèd nôörlããnd nôö ïîn shôöwïîng sèèrvïîcèè.</w:t>
+      </w:r>
+      <w:r>
+        <w:rPr>
+          <w:rStyle w:val="DefaultParagraphFont"/>
+          <w:rFonts w:ascii="Calibri" w:eastAsia="Calibri" w:hAnsi="Calibri" w:cs="Calibri"/>
+          <w:b w:val="0"/>
+          <w:bCs w:val="0"/>
+          <w:i w:val="0"/>
+          <w:iCs w:val="0"/>
+          <w:caps w:val="0"/>
+          <w:smallCaps w:val="0"/>
+          <w:strike w:val="0"/>
+          <w:dstrike w:val="0"/>
+          <w:outline w:val="0"/>
+          <w:shadow w:val="0"/>
+          <w:emboss w:val="0"/>
+          <w:imprint w:val="0"/>
+          <w:noProof w:val="0"/>
+          <w:vanish w:val="0"/>
+          <w:color w:val="auto"/>
+          <w:spacing w:val="0"/>
+          <w:w w:val="100"/>
+          <w:kern w:val="0"/>
+          <w:position w:val="0"/>
+          <w:sz w:val="22"/>
+          <w:szCs w:val="22"/>
+          <w:highlight w:val="none"/>
+          <w:u w:val="none" w:color="auto"/>
+          <w:effect w:val="none"/>
+          <w:bdr w:val="none" w:sz="0" w:space="0" w:color="auto"/>
           <w:shd w:val="clear" w:color="auto" w:fill="auto"/>
           <w:vertAlign w:val="baseline"/>
           <w:rtl w:val="0"/>
@@ -855,44 +855,44 @@
           <w:highlight w:val="none"/>
           <w:u w:val="none" w:color="auto"/>
           <w:effect w:val="none"/>
-          <w:bdr w:val="nil"/>
-          <w:shd w:val="clear" w:color="auto" w:fill="auto"/>
-          <w:vertAlign w:val="baseline"/>
-          <w:rtl w:val="0"/>
-          <w:cs w:val="0"/>
-          <w:lang w:val="de-DE" w:eastAsia="zh-TW" w:bidi="ar-SA"/>
-        </w:rPr>
-        <w:t>Nóòr rêêpêêæætêêd spêêæækïíng shy ææppêêtïítêê.</w:t>
-      </w:r>
-      <w:r>
-        <w:rPr>
-          <w:rStyle w:val="DefaultParagraphFont"/>
-          <w:rFonts w:ascii="Calibri" w:eastAsia="Calibri" w:hAnsi="Calibri" w:cs="Calibri"/>
-          <w:b w:val="0"/>
-          <w:bCs w:val="0"/>
-          <w:i w:val="0"/>
-          <w:iCs w:val="0"/>
-          <w:caps w:val="0"/>
-          <w:smallCaps w:val="0"/>
-          <w:strike w:val="0"/>
-          <w:dstrike w:val="0"/>
-          <w:outline w:val="0"/>
-          <w:shadow w:val="0"/>
-          <w:emboss w:val="0"/>
-          <w:imprint w:val="0"/>
-          <w:noProof w:val="0"/>
-          <w:vanish w:val="0"/>
-          <w:color w:val="auto"/>
-          <w:spacing w:val="0"/>
-          <w:w w:val="100"/>
-          <w:kern w:val="0"/>
-          <w:position w:val="0"/>
-          <w:sz w:val="22"/>
-          <w:szCs w:val="22"/>
-          <w:highlight w:val="none"/>
-          <w:u w:val="none" w:color="auto"/>
-          <w:effect w:val="none"/>
-          <w:bdr w:val="nil"/>
+          <w:bdr w:val="none" w:sz="0" w:space="0" w:color="auto"/>
+          <w:shd w:val="clear" w:color="auto" w:fill="auto"/>
+          <w:vertAlign w:val="baseline"/>
+          <w:rtl w:val="0"/>
+          <w:cs w:val="0"/>
+          <w:lang w:val="de-DE" w:eastAsia="zh-TW" w:bidi="ar-SA"/>
+        </w:rPr>
+        <w:t>Nöòr réépééæátééd spééæákîìng shy æáppéétîìtéé.</w:t>
+      </w:r>
+      <w:r>
+        <w:rPr>
+          <w:rStyle w:val="DefaultParagraphFont"/>
+          <w:rFonts w:ascii="Calibri" w:eastAsia="Calibri" w:hAnsi="Calibri" w:cs="Calibri"/>
+          <w:b w:val="0"/>
+          <w:bCs w:val="0"/>
+          <w:i w:val="0"/>
+          <w:iCs w:val="0"/>
+          <w:caps w:val="0"/>
+          <w:smallCaps w:val="0"/>
+          <w:strike w:val="0"/>
+          <w:dstrike w:val="0"/>
+          <w:outline w:val="0"/>
+          <w:shadow w:val="0"/>
+          <w:emboss w:val="0"/>
+          <w:imprint w:val="0"/>
+          <w:noProof w:val="0"/>
+          <w:vanish w:val="0"/>
+          <w:color w:val="auto"/>
+          <w:spacing w:val="0"/>
+          <w:w w:val="100"/>
+          <w:kern w:val="0"/>
+          <w:position w:val="0"/>
+          <w:sz w:val="22"/>
+          <w:szCs w:val="22"/>
+          <w:highlight w:val="none"/>
+          <w:u w:val="none" w:color="auto"/>
+          <w:effect w:val="none"/>
+          <w:bdr w:val="none" w:sz="0" w:space="0" w:color="auto"/>
           <w:shd w:val="clear" w:color="auto" w:fill="auto"/>
           <w:vertAlign w:val="baseline"/>
           <w:rtl w:val="0"/>
@@ -929,44 +929,44 @@
           <w:highlight w:val="none"/>
           <w:u w:val="none" w:color="auto"/>
           <w:effect w:val="none"/>
-          <w:bdr w:val="nil"/>
-          <w:shd w:val="clear" w:color="auto" w:fill="auto"/>
-          <w:vertAlign w:val="baseline"/>
-          <w:rtl w:val="0"/>
-          <w:cs w:val="0"/>
-          <w:lang w:val="de-DE" w:eastAsia="zh-TW" w:bidi="ar-SA"/>
-        </w:rPr>
-        <w:t>Ëxcíïtèêd íït hãästíïly ãän pãästüürèê íït óöbsèêrvèê.</w:t>
-      </w:r>
-      <w:r>
-        <w:rPr>
-          <w:rStyle w:val="DefaultParagraphFont"/>
-          <w:rFonts w:ascii="Calibri" w:eastAsia="Calibri" w:hAnsi="Calibri" w:cs="Calibri"/>
-          <w:b w:val="0"/>
-          <w:bCs w:val="0"/>
-          <w:i w:val="0"/>
-          <w:iCs w:val="0"/>
-          <w:caps w:val="0"/>
-          <w:smallCaps w:val="0"/>
-          <w:strike w:val="0"/>
-          <w:dstrike w:val="0"/>
-          <w:outline w:val="0"/>
-          <w:shadow w:val="0"/>
-          <w:emboss w:val="0"/>
-          <w:imprint w:val="0"/>
-          <w:noProof w:val="0"/>
-          <w:vanish w:val="0"/>
-          <w:color w:val="auto"/>
-          <w:spacing w:val="0"/>
-          <w:w w:val="100"/>
-          <w:kern w:val="0"/>
-          <w:position w:val="0"/>
-          <w:sz w:val="22"/>
-          <w:szCs w:val="22"/>
-          <w:highlight w:val="none"/>
-          <w:u w:val="none" w:color="auto"/>
-          <w:effect w:val="none"/>
-          <w:bdr w:val="nil"/>
+          <w:bdr w:val="none" w:sz="0" w:space="0" w:color="auto"/>
+          <w:shd w:val="clear" w:color="auto" w:fill="auto"/>
+          <w:vertAlign w:val="baseline"/>
+          <w:rtl w:val="0"/>
+          <w:cs w:val="0"/>
+          <w:lang w:val="de-DE" w:eastAsia="zh-TW" w:bidi="ar-SA"/>
+        </w:rPr>
+        <w:t>Ëxcìïtèêd ìït häästìïly ään päästúûrèê ìït õòbsèêrvèê.</w:t>
+      </w:r>
+      <w:r>
+        <w:rPr>
+          <w:rStyle w:val="DefaultParagraphFont"/>
+          <w:rFonts w:ascii="Calibri" w:eastAsia="Calibri" w:hAnsi="Calibri" w:cs="Calibri"/>
+          <w:b w:val="0"/>
+          <w:bCs w:val="0"/>
+          <w:i w:val="0"/>
+          <w:iCs w:val="0"/>
+          <w:caps w:val="0"/>
+          <w:smallCaps w:val="0"/>
+          <w:strike w:val="0"/>
+          <w:dstrike w:val="0"/>
+          <w:outline w:val="0"/>
+          <w:shadow w:val="0"/>
+          <w:emboss w:val="0"/>
+          <w:imprint w:val="0"/>
+          <w:noProof w:val="0"/>
+          <w:vanish w:val="0"/>
+          <w:color w:val="auto"/>
+          <w:spacing w:val="0"/>
+          <w:w w:val="100"/>
+          <w:kern w:val="0"/>
+          <w:position w:val="0"/>
+          <w:sz w:val="22"/>
+          <w:szCs w:val="22"/>
+          <w:highlight w:val="none"/>
+          <w:u w:val="none" w:color="auto"/>
+          <w:effect w:val="none"/>
+          <w:bdr w:val="none" w:sz="0" w:space="0" w:color="auto"/>
           <w:shd w:val="clear" w:color="auto" w:fill="auto"/>
           <w:vertAlign w:val="baseline"/>
           <w:rtl w:val="0"/>
@@ -1003,14 +1003,14 @@
           <w:highlight w:val="none"/>
           <w:u w:val="none" w:color="auto"/>
           <w:effect w:val="none"/>
-          <w:bdr w:val="nil"/>
-          <w:shd w:val="clear" w:color="auto" w:fill="auto"/>
-          <w:vertAlign w:val="baseline"/>
-          <w:rtl w:val="0"/>
-          <w:cs w:val="0"/>
-          <w:lang w:val="de-DE" w:eastAsia="zh-TW" w:bidi="ar-SA"/>
-        </w:rPr>
-        <w:t>Snûüg hãánd hóõw dãárëê hëêrëê tóõóõ.</w:t>
+          <w:bdr w:val="none" w:sz="0" w:space="0" w:color="auto"/>
+          <w:shd w:val="clear" w:color="auto" w:fill="auto"/>
+          <w:vertAlign w:val="baseline"/>
+          <w:rtl w:val="0"/>
+          <w:cs w:val="0"/>
+          <w:lang w:val="de-DE" w:eastAsia="zh-TW" w:bidi="ar-SA"/>
+        </w:rPr>
+        <w:t>Snúüg háànd höów dáàrëé hëérëé töóöó.</w:t>
       </w:r>
       <w:bookmarkStart w:id="0" w:name="_GoBack"/>
       <w:bookmarkEnd w:id="0"/>

--- a/Test_BP/Fol_2k_files_500(2)/de-DE/file 500_2 - Copy (14) - Copy_de.docx
+++ b/Test_BP/Fol_2k_files_500(2)/de-DE/file 500_2 - Copy (14) - Copy_de.docx
@@ -42,7 +42,7 @@
           <w:cs w:val="0"/>
           <w:lang w:val="de-DE" w:eastAsia="zh-TW" w:bidi="ar-SA"/>
         </w:rPr>
-        <w:t>t èëxcèëpt töõ söõ tèëmpèër müùtüùâæl tâæstèës möõthèër.</w:t>
+        <w:t>t èèxcèèpt töö söö tèèmpèèr mûùtûùäål täåstèès mööthèèr.</w:t>
       </w:r>
       <w:r>
         <w:rPr>
@@ -116,7 +116,7 @@
           <w:cs w:val="0"/>
           <w:lang w:val="de-DE" w:eastAsia="zh-TW" w:bidi="ar-SA"/>
         </w:rPr>
-        <w:t>Ïntëërëëstëëd cùýltíîváátëëd íîts còòntíînùýíîng nòòw yëët áárëë.</w:t>
+        <w:t>Ïntëêrëêstëêd cûültìîvãätëêd ìîts cöòntìînûüìîng nöòw yëêt ãärëê.</w:t>
       </w:r>
       <w:r>
         <w:rPr>
@@ -190,7 +190,7 @@
           <w:cs w:val="0"/>
           <w:lang w:val="de-DE" w:eastAsia="zh-TW" w:bidi="ar-SA"/>
         </w:rPr>
-        <w:t>Õûút ïïntéérééstééd æàccééptæàncéé òóûúr pæàrtïïæàlïïty æàffròóntïïng ûúnplééæàsæànt why æàdd.</w:t>
+        <w:t>Óüùt îîntêérêéstêéd âáccêéptâáncêé õöüùr pâártîîâálîîty âáffrõöntîîng üùnplêéâásâánt why âádd.</w:t>
       </w:r>
       <w:r>
         <w:rPr>
@@ -264,7 +264,7 @@
           <w:cs w:val="0"/>
           <w:lang w:val="de-DE" w:eastAsia="zh-TW" w:bidi="ar-SA"/>
         </w:rPr>
-        <w:t>Éstêéêém gåãrdêén mêén yêét shy cööüúrsêé.</w:t>
+        <w:t>Êstèëèëm gæârdèën mèën yèët shy cóóûùrsèë.</w:t>
       </w:r>
       <w:r>
         <w:rPr>
@@ -338,7 +338,7 @@
           <w:cs w:val="0"/>
           <w:lang w:val="de-DE" w:eastAsia="zh-TW" w:bidi="ar-SA"/>
         </w:rPr>
-        <w:t>Cöónsûúltéëd ûúp my töóléërâábly söóméëtííméës péërpéëtûúâál öóh.</w:t>
+        <w:t>Cõónsûûltêêd ûûp my tõólêêràæbly sõómêêtïìmêês pêêrpêêtûûàæl õóh.</w:t>
       </w:r>
       <w:r>
         <w:rPr>
@@ -412,7 +412,7 @@
           <w:cs w:val="0"/>
           <w:lang w:val="de-DE" w:eastAsia="zh-TW" w:bidi="ar-SA"/>
         </w:rPr>
-        <w:t>Éxprëèssíîòón äãccëèptäãncëè íîmprúúdëèncëè päãrtíîcúúläãr häãd ëèäãt úúnsäãtíîäãblëè.</w:t>
+        <w:t>Êxprèêssííõön àãccèêptàãncèê íímprúýdèêncèê pàãrtíícúýlàãr hàãd èêàãt úýnsàãtííàãblèê.</w:t>
       </w:r>
       <w:r>
         <w:rPr>
@@ -492,7 +492,7 @@
           <w:cs w:val="0"/>
           <w:lang w:val="de-DE" w:eastAsia="zh-TW" w:bidi="ar-SA"/>
         </w:rPr>
-        <w:t>Hàád dêènóótíîng próópêèrly jóóíîntüürêè yóóüü óóccàásíîóón díîrêèctly ràáíîllêèry.</w:t>
+        <w:t>Hààd dèènöõtììng pröõpèèrly jöõììntúùrèè yöõúù öõccààsììöõn dììrèèctly rààììllèèry.</w:t>
       </w:r>
       <w:r>
         <w:rPr>
@@ -566,7 +566,7 @@
           <w:cs w:val="0"/>
           <w:lang w:val="de-DE" w:eastAsia="zh-TW" w:bidi="ar-SA"/>
         </w:rPr>
-        <w:t>În såáíìd tôó ôóf pôóôór fýüll bëé pôóst fåácëé snýüg.</w:t>
+        <w:t>Ín sáãíîd tõõ õõf põõõõr fùýll bèé põõst fáãcèé snùýg.</w:t>
       </w:r>
       <w:r>
         <w:rPr>
@@ -640,7 +640,7 @@
           <w:cs w:val="0"/>
           <w:lang w:val="de-DE" w:eastAsia="zh-TW" w:bidi="ar-SA"/>
         </w:rPr>
-        <w:t>Ìntròödúûcèëd íímprúûdèëncèë sèëèë sáãy úûnplèëáãsííng dèëvòönshíírèë áãccèëptáãncèë sòön.</w:t>
+        <w:t>Ïntròõdýücêêd ïímprýüdêêncêê sêêêê säæy ýünplêêäæsïíng dêêvòõnshïírêê äæccêêptäæncêê sòõn.</w:t>
       </w:r>
       <w:r>
         <w:rPr>
@@ -714,7 +714,7 @@
           <w:cs w:val="0"/>
           <w:lang w:val="de-DE" w:eastAsia="zh-TW" w:bidi="ar-SA"/>
         </w:rPr>
-        <w:t>Ëxëêtëêr lõöngëêr wïîsdõöm gâày nõör dëêsïîgn âàgëê.</w:t>
+        <w:t>Éxèètèèr lôóngèèr wîísdôóm gáày nôór dèèsîígn áàgèè.</w:t>
       </w:r>
       <w:r>
         <w:rPr>
@@ -788,7 +788,7 @@
           <w:cs w:val="0"/>
           <w:lang w:val="de-DE" w:eastAsia="zh-TW" w:bidi="ar-SA"/>
         </w:rPr>
-        <w:t>Äm wèèããthèèr tôö èèntèèrèèd nôörlããnd nôö ïîn shôöwïîng sèèrvïîcèè.</w:t>
+        <w:t>Äm wëêâàthëêr tòõ ëêntëêrëêd nòõrlâànd nòõ ïïn shòõwïïng sëêrvïïcëê.</w:t>
       </w:r>
       <w:r>
         <w:rPr>
@@ -862,7 +862,7 @@
           <w:cs w:val="0"/>
           <w:lang w:val="de-DE" w:eastAsia="zh-TW" w:bidi="ar-SA"/>
         </w:rPr>
-        <w:t>Nöòr réépééæátééd spééæákîìng shy æáppéétîìtéé.</w:t>
+        <w:t>Nôör réèpéèáåtéèd spéèáåkìíng shy áåppéètìítéè.</w:t>
       </w:r>
       <w:r>
         <w:rPr>
@@ -936,7 +936,7 @@
           <w:cs w:val="0"/>
           <w:lang w:val="de-DE" w:eastAsia="zh-TW" w:bidi="ar-SA"/>
         </w:rPr>
-        <w:t>Ëxcìïtèêd ìït häästìïly ään päästúûrèê ìït õòbsèêrvèê.</w:t>
+        <w:t>Éxcïìtéêd ïìt håästïìly åän påästûúréê ïìt õöbséêrvéê.</w:t>
       </w:r>
       <w:r>
         <w:rPr>
@@ -1010,7 +1010,7 @@
           <w:cs w:val="0"/>
           <w:lang w:val="de-DE" w:eastAsia="zh-TW" w:bidi="ar-SA"/>
         </w:rPr>
-        <w:t>Snúüg háànd höów dáàrëé hëérëé töóöó.</w:t>
+        <w:t>Snýúg háànd hôöw dáàréë héëréë tôöôö.</w:t>
       </w:r>
       <w:bookmarkStart w:id="0" w:name="_GoBack"/>
       <w:bookmarkEnd w:id="0"/>

--- a/Test_BP/Fol_2k_files_500(2)/de-DE/file 500_2 - Copy (14) - Copy_de.docx
+++ b/Test_BP/Fol_2k_files_500(2)/de-DE/file 500_2 - Copy (14) - Copy_de.docx
@@ -42,7 +42,7 @@
           <w:cs w:val="0"/>
           <w:lang w:val="de-DE" w:eastAsia="zh-TW" w:bidi="ar-SA"/>
         </w:rPr>
-        <w:t>t èèxcèèpt töö söö tèèmpèèr mûùtûùäål täåstèès mööthèèr.</w:t>
+        <w:t>t èèxcèèpt tòö sòö tèèmpèèr mûýtûýææl tææstèès mòöthèèr.</w:t>
       </w:r>
       <w:r>
         <w:rPr>
@@ -116,7 +116,7 @@
           <w:cs w:val="0"/>
           <w:lang w:val="de-DE" w:eastAsia="zh-TW" w:bidi="ar-SA"/>
         </w:rPr>
-        <w:t>Ïntëêrëêstëêd cûültìîvãätëêd ìîts cöòntìînûüìîng nöòw yëêt ãärëê.</w:t>
+        <w:t>Ìntëèrëèstëèd cüúltíîvãàtëèd íîts còóntíînüúíîng nòów yëèt ãàrëè.</w:t>
       </w:r>
       <w:r>
         <w:rPr>
@@ -190,7 +190,7 @@
           <w:cs w:val="0"/>
           <w:lang w:val="de-DE" w:eastAsia="zh-TW" w:bidi="ar-SA"/>
         </w:rPr>
-        <w:t>Óüùt îîntêérêéstêéd âáccêéptâáncêé õöüùr pâártîîâálîîty âáffrõöntîîng üùnplêéâásâánt why âádd.</w:t>
+        <w:t>Ôüüt íîntèérèéstèéd æàccèéptæàncèé öòüür pæàrtíîæàlíîty æàffröòntíîng üünplèéæàsæànt why æàdd.</w:t>
       </w:r>
       <w:r>
         <w:rPr>
@@ -264,7 +264,7 @@
           <w:cs w:val="0"/>
           <w:lang w:val="de-DE" w:eastAsia="zh-TW" w:bidi="ar-SA"/>
         </w:rPr>
-        <w:t>Êstèëèëm gæârdèën mèën yèët shy cóóûùrsèë.</w:t>
+        <w:t>Èstèèèèm gâârdèèn mèèn yèèt shy còòüûrsèè.</w:t>
       </w:r>
       <w:r>
         <w:rPr>
@@ -338,7 +338,7 @@
           <w:cs w:val="0"/>
           <w:lang w:val="de-DE" w:eastAsia="zh-TW" w:bidi="ar-SA"/>
         </w:rPr>
-        <w:t>Cõónsûûltêêd ûûp my tõólêêràæbly sõómêêtïìmêês pêêrpêêtûûàæl õóh.</w:t>
+        <w:t>Cõõnsýýltêêd ýýp my tõõlêêrâåbly sõõmêêtíîmêês pêêrpêêtýýâål õõh.</w:t>
       </w:r>
       <w:r>
         <w:rPr>
@@ -412,7 +412,7 @@
           <w:cs w:val="0"/>
           <w:lang w:val="de-DE" w:eastAsia="zh-TW" w:bidi="ar-SA"/>
         </w:rPr>
-        <w:t>Êxprèêssííõön àãccèêptàãncèê íímprúýdèêncèê pàãrtíícúýlàãr hàãd èêàãt úýnsàãtííàãblèê.</w:t>
+        <w:t>Êxprééssìîõòn åäccééptåäncéé ìîmprýüdééncéé påärtìîcýülåär håäd ééåät ýünsåätìîåäbléé.</w:t>
       </w:r>
       <w:r>
         <w:rPr>
@@ -492,7 +492,7 @@
           <w:cs w:val="0"/>
           <w:lang w:val="de-DE" w:eastAsia="zh-TW" w:bidi="ar-SA"/>
         </w:rPr>
-        <w:t>Hààd dèènöõtììng pröõpèèrly jöõììntúùrèè yöõúù öõccààsììöõn dììrèèctly rààììllèèry.</w:t>
+        <w:t>Hååd dèênôõtîïng prôõpèêrly jôõîïntúýrèê yôõúý ôõccååsîïôõn dîïrèêctly rååîïllèêry.</w:t>
       </w:r>
       <w:r>
         <w:rPr>
@@ -566,7 +566,7 @@
           <w:cs w:val="0"/>
           <w:lang w:val="de-DE" w:eastAsia="zh-TW" w:bidi="ar-SA"/>
         </w:rPr>
-        <w:t>Ín sáãíîd tõõ õõf põõõõr fùýll bèé põõst fáãcèé snùýg.</w:t>
+        <w:t>Ín sàæîíd tôó ôóf pôóôór fýúll béë pôóst fàæcéë snýúg.</w:t>
       </w:r>
       <w:r>
         <w:rPr>
@@ -640,7 +640,7 @@
           <w:cs w:val="0"/>
           <w:lang w:val="de-DE" w:eastAsia="zh-TW" w:bidi="ar-SA"/>
         </w:rPr>
-        <w:t>Ïntròõdýücêêd ïímprýüdêêncêê sêêêê säæy ýünplêêäæsïíng dêêvòõnshïírêê äæccêêptäæncêê sòõn.</w:t>
+        <w:t>Íntröõdüúcëêd îîmprüúdëêncëê sëêëê säæy üúnplëêäæsîîng dëêvöõnshîîrëê äæccëêptäæncëê söõn.</w:t>
       </w:r>
       <w:r>
         <w:rPr>
@@ -714,7 +714,7 @@
           <w:cs w:val="0"/>
           <w:lang w:val="de-DE" w:eastAsia="zh-TW" w:bidi="ar-SA"/>
         </w:rPr>
-        <w:t>Éxèètèèr lôóngèèr wîísdôóm gáày nôór dèèsîígn áàgèè.</w:t>
+        <w:t>Èxéètéèr lõõngéèr wíïsdõõm gâåy nõõr déèsíïgn âågéè.</w:t>
       </w:r>
       <w:r>
         <w:rPr>
@@ -788,7 +788,7 @@
           <w:cs w:val="0"/>
           <w:lang w:val="de-DE" w:eastAsia="zh-TW" w:bidi="ar-SA"/>
         </w:rPr>
-        <w:t>Äm wëêâàthëêr tòõ ëêntëêrëêd nòõrlâànd nòõ ïïn shòõwïïng sëêrvïïcëê.</w:t>
+        <w:t>Æm wëêàâthëêr tôó ëêntëêrëêd nôórlàând nôó ììn shôówììng sëêrvììcëê.</w:t>
       </w:r>
       <w:r>
         <w:rPr>
@@ -862,7 +862,7 @@
           <w:cs w:val="0"/>
           <w:lang w:val="de-DE" w:eastAsia="zh-TW" w:bidi="ar-SA"/>
         </w:rPr>
-        <w:t>Nôör réèpéèáåtéèd spéèáåkìíng shy áåppéètìítéè.</w:t>
+        <w:t>Nòôr réépééäàtééd spééäàkíïng shy äàppéétíïtéé.</w:t>
       </w:r>
       <w:r>
         <w:rPr>
@@ -936,7 +936,7 @@
           <w:cs w:val="0"/>
           <w:lang w:val="de-DE" w:eastAsia="zh-TW" w:bidi="ar-SA"/>
         </w:rPr>
-        <w:t>Éxcïìtéêd ïìt håästïìly åän påästûúréê ïìt õöbséêrvéê.</w:t>
+        <w:t>Ëxcììtëéd ììt hãåstììly ãån pãåstüürëé ììt óôbsëérvëé.</w:t>
       </w:r>
       <w:r>
         <w:rPr>
@@ -1010,7 +1010,7 @@
           <w:cs w:val="0"/>
           <w:lang w:val="de-DE" w:eastAsia="zh-TW" w:bidi="ar-SA"/>
         </w:rPr>
-        <w:t>Snýúg háànd hôöw dáàréë héëréë tôöôö.</w:t>
+        <w:t>Snùüg hâánd höôw dâáréé hééréé töôöô.</w:t>
       </w:r>
       <w:bookmarkStart w:id="0" w:name="_GoBack"/>
       <w:bookmarkEnd w:id="0"/>
